--- a/Test_BP/Fol_2k_files_500(2)/de-DE/file 500_2 - Copy (275)_de.docx
+++ b/Test_BP/Fol_2k_files_500(2)/de-DE/file 500_2 - Copy (275)_de.docx
@@ -1,7 +1,7 @@
 
 <file path=word/document.xml><?xml version="1.0" encoding="utf-8"?>
 <w:document xmlns:wpc="http://schemas.microsoft.com/office/word/2010/wordprocessingCanvas" xmlns:cx="http://schemas.microsoft.com/office/drawing/2014/chartex" xmlns:cx1="http://schemas.microsoft.com/office/drawing/2015/9/8/chartex" xmlns:cx2="http://schemas.microsoft.com/office/drawing/2015/10/21/chartex" xmlns:cx3="http://schemas.microsoft.com/office/drawing/2016/5/9/chartex" xmlns:cx4="http://schemas.microsoft.com/office/drawing/2016/5/10/chartex" xmlns:cx5="http://schemas.microsoft.com/office/drawing/2016/5/11/chartex" xmlns:mc="http://schemas.openxmlformats.org/markup-compatibility/2006" xmlns:o="urn:schemas-microsoft-com:office:office" xmlns:r="http://schemas.openxmlformats.org/officeDocument/2006/relationships" xmlns:m="http://schemas.openxmlformats.org/officeDocument/2006/math" xmlns:v="urn:schemas-microsoft-com:vml" xmlns:wp14="http://schemas.microsoft.com/office/word/2010/wordprocessingDrawing" xmlns:wp="http://schemas.openxmlformats.org/drawingml/2006/wordprocessingDrawing" xmlns:w10="urn:schemas-microsoft-com:office:word" xmlns:w="http://schemas.openxmlformats.org/wordprocessingml/2006/main" xmlns:w14="http://schemas.microsoft.com/office/word/2010/wordml" xmlns:w15="http://schemas.microsoft.com/office/word/2012/wordml" xmlns:wne="http://schemas.microsoft.com/office/word/2006/wordml" xmlns:wpg="http://schemas.microsoft.com/office/word/2010/wordprocessingGroup" xmlns:wpi="http://schemas.microsoft.com/office/word/2010/wordprocessingInk" xmlns:wps="http://schemas.microsoft.com/office/word/2010/wordprocessingShape" mc:Ignorable="w14 w15 wp14">
-  <!-- Generated by Aspose.Words for Java 20.12.0 -->
+  <!-- Generated by Aspose.Words for Java 21.10.0 -->
   <w:body>
     <w:p>
       <w:pPr>
@@ -35,44 +35,44 @@
           <w:highlight w:val="none"/>
           <w:u w:val="none" w:color="auto"/>
           <w:effect w:val="none"/>
-          <w:bdr w:val="nil"/>
-          <w:shd w:val="clear" w:color="auto" w:fill="auto"/>
-          <w:vertAlign w:val="baseline"/>
-          <w:rtl w:val="0"/>
-          <w:cs w:val="0"/>
-          <w:lang w:val="de-DE" w:eastAsia="zh-TW" w:bidi="ar-SA"/>
-        </w:rPr>
-        <w:t>t éèxcéèpt tóò sóò téèmpéèr mùýtùýäál täástéès móòthéèr.</w:t>
-      </w:r>
-      <w:r>
-        <w:rPr>
-          <w:rStyle w:val="DefaultParagraphFont"/>
-          <w:rFonts w:ascii="Calibri" w:eastAsia="Calibri" w:hAnsi="Calibri" w:cs="Calibri"/>
-          <w:b w:val="0"/>
-          <w:bCs w:val="0"/>
-          <w:i w:val="0"/>
-          <w:iCs w:val="0"/>
-          <w:caps w:val="0"/>
-          <w:smallCaps w:val="0"/>
-          <w:strike w:val="0"/>
-          <w:dstrike w:val="0"/>
-          <w:outline w:val="0"/>
-          <w:shadow w:val="0"/>
-          <w:emboss w:val="0"/>
-          <w:imprint w:val="0"/>
-          <w:noProof w:val="0"/>
-          <w:vanish w:val="0"/>
-          <w:color w:val="auto"/>
-          <w:spacing w:val="0"/>
-          <w:w w:val="100"/>
-          <w:kern w:val="0"/>
-          <w:position w:val="0"/>
-          <w:sz w:val="22"/>
-          <w:szCs w:val="22"/>
-          <w:highlight w:val="none"/>
-          <w:u w:val="none" w:color="auto"/>
-          <w:effect w:val="none"/>
-          <w:bdr w:val="nil"/>
+          <w:bdr w:val="none" w:sz="0" w:space="0" w:color="auto"/>
+          <w:shd w:val="clear" w:color="auto" w:fill="auto"/>
+          <w:vertAlign w:val="baseline"/>
+          <w:rtl w:val="0"/>
+          <w:cs w:val="0"/>
+          <w:lang w:val="de-DE" w:eastAsia="zh-TW" w:bidi="ar-SA"/>
+        </w:rPr>
+        <w:t>t èêxcèêpt tòõ sòõ tèêmpèêr mùütùüäàl täàstèês mòõthèêr.</w:t>
+      </w:r>
+      <w:r>
+        <w:rPr>
+          <w:rStyle w:val="DefaultParagraphFont"/>
+          <w:rFonts w:ascii="Calibri" w:eastAsia="Calibri" w:hAnsi="Calibri" w:cs="Calibri"/>
+          <w:b w:val="0"/>
+          <w:bCs w:val="0"/>
+          <w:i w:val="0"/>
+          <w:iCs w:val="0"/>
+          <w:caps w:val="0"/>
+          <w:smallCaps w:val="0"/>
+          <w:strike w:val="0"/>
+          <w:dstrike w:val="0"/>
+          <w:outline w:val="0"/>
+          <w:shadow w:val="0"/>
+          <w:emboss w:val="0"/>
+          <w:imprint w:val="0"/>
+          <w:noProof w:val="0"/>
+          <w:vanish w:val="0"/>
+          <w:color w:val="auto"/>
+          <w:spacing w:val="0"/>
+          <w:w w:val="100"/>
+          <w:kern w:val="0"/>
+          <w:position w:val="0"/>
+          <w:sz w:val="22"/>
+          <w:szCs w:val="22"/>
+          <w:highlight w:val="none"/>
+          <w:u w:val="none" w:color="auto"/>
+          <w:effect w:val="none"/>
+          <w:bdr w:val="none" w:sz="0" w:space="0" w:color="auto"/>
           <w:shd w:val="clear" w:color="auto" w:fill="auto"/>
           <w:vertAlign w:val="baseline"/>
           <w:rtl w:val="0"/>
@@ -109,44 +109,44 @@
           <w:highlight w:val="none"/>
           <w:u w:val="none" w:color="auto"/>
           <w:effect w:val="none"/>
-          <w:bdr w:val="nil"/>
-          <w:shd w:val="clear" w:color="auto" w:fill="auto"/>
-          <w:vertAlign w:val="baseline"/>
-          <w:rtl w:val="0"/>
-          <w:cs w:val="0"/>
-          <w:lang w:val="de-DE" w:eastAsia="zh-TW" w:bidi="ar-SA"/>
-        </w:rPr>
-        <w:t>Ìntéérééstééd cýültïîväãtééd ïîts cóòntïînýüïîng nóòw yéét äãréé.</w:t>
-      </w:r>
-      <w:r>
-        <w:rPr>
-          <w:rStyle w:val="DefaultParagraphFont"/>
-          <w:rFonts w:ascii="Calibri" w:eastAsia="Calibri" w:hAnsi="Calibri" w:cs="Calibri"/>
-          <w:b w:val="0"/>
-          <w:bCs w:val="0"/>
-          <w:i w:val="0"/>
-          <w:iCs w:val="0"/>
-          <w:caps w:val="0"/>
-          <w:smallCaps w:val="0"/>
-          <w:strike w:val="0"/>
-          <w:dstrike w:val="0"/>
-          <w:outline w:val="0"/>
-          <w:shadow w:val="0"/>
-          <w:emboss w:val="0"/>
-          <w:imprint w:val="0"/>
-          <w:noProof w:val="0"/>
-          <w:vanish w:val="0"/>
-          <w:color w:val="auto"/>
-          <w:spacing w:val="0"/>
-          <w:w w:val="100"/>
-          <w:kern w:val="0"/>
-          <w:position w:val="0"/>
-          <w:sz w:val="22"/>
-          <w:szCs w:val="22"/>
-          <w:highlight w:val="none"/>
-          <w:u w:val="none" w:color="auto"/>
-          <w:effect w:val="none"/>
-          <w:bdr w:val="nil"/>
+          <w:bdr w:val="none" w:sz="0" w:space="0" w:color="auto"/>
+          <w:shd w:val="clear" w:color="auto" w:fill="auto"/>
+          <w:vertAlign w:val="baseline"/>
+          <w:rtl w:val="0"/>
+          <w:cs w:val="0"/>
+          <w:lang w:val="de-DE" w:eastAsia="zh-TW" w:bidi="ar-SA"/>
+        </w:rPr>
+        <w:t>Întéérééstééd cüûltïîväætééd ïîts cõöntïînüûïîng nõöw yéét äæréé.</w:t>
+      </w:r>
+      <w:r>
+        <w:rPr>
+          <w:rStyle w:val="DefaultParagraphFont"/>
+          <w:rFonts w:ascii="Calibri" w:eastAsia="Calibri" w:hAnsi="Calibri" w:cs="Calibri"/>
+          <w:b w:val="0"/>
+          <w:bCs w:val="0"/>
+          <w:i w:val="0"/>
+          <w:iCs w:val="0"/>
+          <w:caps w:val="0"/>
+          <w:smallCaps w:val="0"/>
+          <w:strike w:val="0"/>
+          <w:dstrike w:val="0"/>
+          <w:outline w:val="0"/>
+          <w:shadow w:val="0"/>
+          <w:emboss w:val="0"/>
+          <w:imprint w:val="0"/>
+          <w:noProof w:val="0"/>
+          <w:vanish w:val="0"/>
+          <w:color w:val="auto"/>
+          <w:spacing w:val="0"/>
+          <w:w w:val="100"/>
+          <w:kern w:val="0"/>
+          <w:position w:val="0"/>
+          <w:sz w:val="22"/>
+          <w:szCs w:val="22"/>
+          <w:highlight w:val="none"/>
+          <w:u w:val="none" w:color="auto"/>
+          <w:effect w:val="none"/>
+          <w:bdr w:val="none" w:sz="0" w:space="0" w:color="auto"/>
           <w:shd w:val="clear" w:color="auto" w:fill="auto"/>
           <w:vertAlign w:val="baseline"/>
           <w:rtl w:val="0"/>
@@ -183,44 +183,44 @@
           <w:highlight w:val="none"/>
           <w:u w:val="none" w:color="auto"/>
           <w:effect w:val="none"/>
-          <w:bdr w:val="nil"/>
-          <w:shd w:val="clear" w:color="auto" w:fill="auto"/>
-          <w:vertAlign w:val="baseline"/>
-          <w:rtl w:val="0"/>
-          <w:cs w:val="0"/>
-          <w:lang w:val="de-DE" w:eastAsia="zh-TW" w:bidi="ar-SA"/>
-        </w:rPr>
-        <w:t>Õúüt ììntèérèéstèéd âæccèéptâæncèé ôóúür pâærtììâælììty âæffrôóntììng úünplèéâæsâænt why âædd.</w:t>
-      </w:r>
-      <w:r>
-        <w:rPr>
-          <w:rStyle w:val="DefaultParagraphFont"/>
-          <w:rFonts w:ascii="Calibri" w:eastAsia="Calibri" w:hAnsi="Calibri" w:cs="Calibri"/>
-          <w:b w:val="0"/>
-          <w:bCs w:val="0"/>
-          <w:i w:val="0"/>
-          <w:iCs w:val="0"/>
-          <w:caps w:val="0"/>
-          <w:smallCaps w:val="0"/>
-          <w:strike w:val="0"/>
-          <w:dstrike w:val="0"/>
-          <w:outline w:val="0"/>
-          <w:shadow w:val="0"/>
-          <w:emboss w:val="0"/>
-          <w:imprint w:val="0"/>
-          <w:noProof w:val="0"/>
-          <w:vanish w:val="0"/>
-          <w:color w:val="auto"/>
-          <w:spacing w:val="0"/>
-          <w:w w:val="100"/>
-          <w:kern w:val="0"/>
-          <w:position w:val="0"/>
-          <w:sz w:val="22"/>
-          <w:szCs w:val="22"/>
-          <w:highlight w:val="none"/>
-          <w:u w:val="none" w:color="auto"/>
-          <w:effect w:val="none"/>
-          <w:bdr w:val="nil"/>
+          <w:bdr w:val="none" w:sz="0" w:space="0" w:color="auto"/>
+          <w:shd w:val="clear" w:color="auto" w:fill="auto"/>
+          <w:vertAlign w:val="baseline"/>
+          <w:rtl w:val="0"/>
+          <w:cs w:val="0"/>
+          <w:lang w:val="de-DE" w:eastAsia="zh-TW" w:bidi="ar-SA"/>
+        </w:rPr>
+        <w:t>Òûút ìíntéérééstééd àåccééptàåncéé ôòûúr pàårtìíàålìíty àåffrôòntìíng ûúnplééàåsàånt why àådd.</w:t>
+      </w:r>
+      <w:r>
+        <w:rPr>
+          <w:rStyle w:val="DefaultParagraphFont"/>
+          <w:rFonts w:ascii="Calibri" w:eastAsia="Calibri" w:hAnsi="Calibri" w:cs="Calibri"/>
+          <w:b w:val="0"/>
+          <w:bCs w:val="0"/>
+          <w:i w:val="0"/>
+          <w:iCs w:val="0"/>
+          <w:caps w:val="0"/>
+          <w:smallCaps w:val="0"/>
+          <w:strike w:val="0"/>
+          <w:dstrike w:val="0"/>
+          <w:outline w:val="0"/>
+          <w:shadow w:val="0"/>
+          <w:emboss w:val="0"/>
+          <w:imprint w:val="0"/>
+          <w:noProof w:val="0"/>
+          <w:vanish w:val="0"/>
+          <w:color w:val="auto"/>
+          <w:spacing w:val="0"/>
+          <w:w w:val="100"/>
+          <w:kern w:val="0"/>
+          <w:position w:val="0"/>
+          <w:sz w:val="22"/>
+          <w:szCs w:val="22"/>
+          <w:highlight w:val="none"/>
+          <w:u w:val="none" w:color="auto"/>
+          <w:effect w:val="none"/>
+          <w:bdr w:val="none" w:sz="0" w:space="0" w:color="auto"/>
           <w:shd w:val="clear" w:color="auto" w:fill="auto"/>
           <w:vertAlign w:val="baseline"/>
           <w:rtl w:val="0"/>
@@ -257,44 +257,44 @@
           <w:highlight w:val="none"/>
           <w:u w:val="none" w:color="auto"/>
           <w:effect w:val="none"/>
-          <w:bdr w:val="nil"/>
-          <w:shd w:val="clear" w:color="auto" w:fill="auto"/>
-          <w:vertAlign w:val="baseline"/>
-          <w:rtl w:val="0"/>
-          <w:cs w:val="0"/>
-          <w:lang w:val="de-DE" w:eastAsia="zh-TW" w:bidi="ar-SA"/>
-        </w:rPr>
-        <w:t>Èstéèéèm gàærdéèn méèn yéèt shy còòýùrséè.</w:t>
-      </w:r>
-      <w:r>
-        <w:rPr>
-          <w:rStyle w:val="DefaultParagraphFont"/>
-          <w:rFonts w:ascii="Calibri" w:eastAsia="Calibri" w:hAnsi="Calibri" w:cs="Calibri"/>
-          <w:b w:val="0"/>
-          <w:bCs w:val="0"/>
-          <w:i w:val="0"/>
-          <w:iCs w:val="0"/>
-          <w:caps w:val="0"/>
-          <w:smallCaps w:val="0"/>
-          <w:strike w:val="0"/>
-          <w:dstrike w:val="0"/>
-          <w:outline w:val="0"/>
-          <w:shadow w:val="0"/>
-          <w:emboss w:val="0"/>
-          <w:imprint w:val="0"/>
-          <w:noProof w:val="0"/>
-          <w:vanish w:val="0"/>
-          <w:color w:val="auto"/>
-          <w:spacing w:val="0"/>
-          <w:w w:val="100"/>
-          <w:kern w:val="0"/>
-          <w:position w:val="0"/>
-          <w:sz w:val="22"/>
-          <w:szCs w:val="22"/>
-          <w:highlight w:val="none"/>
-          <w:u w:val="none" w:color="auto"/>
-          <w:effect w:val="none"/>
-          <w:bdr w:val="nil"/>
+          <w:bdr w:val="none" w:sz="0" w:space="0" w:color="auto"/>
+          <w:shd w:val="clear" w:color="auto" w:fill="auto"/>
+          <w:vertAlign w:val="baseline"/>
+          <w:rtl w:val="0"/>
+          <w:cs w:val="0"/>
+          <w:lang w:val="de-DE" w:eastAsia="zh-TW" w:bidi="ar-SA"/>
+        </w:rPr>
+        <w:t>Éstêëêëm gãärdêën mêën yêët shy côóùùrsêë.</w:t>
+      </w:r>
+      <w:r>
+        <w:rPr>
+          <w:rStyle w:val="DefaultParagraphFont"/>
+          <w:rFonts w:ascii="Calibri" w:eastAsia="Calibri" w:hAnsi="Calibri" w:cs="Calibri"/>
+          <w:b w:val="0"/>
+          <w:bCs w:val="0"/>
+          <w:i w:val="0"/>
+          <w:iCs w:val="0"/>
+          <w:caps w:val="0"/>
+          <w:smallCaps w:val="0"/>
+          <w:strike w:val="0"/>
+          <w:dstrike w:val="0"/>
+          <w:outline w:val="0"/>
+          <w:shadow w:val="0"/>
+          <w:emboss w:val="0"/>
+          <w:imprint w:val="0"/>
+          <w:noProof w:val="0"/>
+          <w:vanish w:val="0"/>
+          <w:color w:val="auto"/>
+          <w:spacing w:val="0"/>
+          <w:w w:val="100"/>
+          <w:kern w:val="0"/>
+          <w:position w:val="0"/>
+          <w:sz w:val="22"/>
+          <w:szCs w:val="22"/>
+          <w:highlight w:val="none"/>
+          <w:u w:val="none" w:color="auto"/>
+          <w:effect w:val="none"/>
+          <w:bdr w:val="none" w:sz="0" w:space="0" w:color="auto"/>
           <w:shd w:val="clear" w:color="auto" w:fill="auto"/>
           <w:vertAlign w:val="baseline"/>
           <w:rtl w:val="0"/>
@@ -331,44 +331,44 @@
           <w:highlight w:val="none"/>
           <w:u w:val="none" w:color="auto"/>
           <w:effect w:val="none"/>
-          <w:bdr w:val="nil"/>
-          <w:shd w:val="clear" w:color="auto" w:fill="auto"/>
-          <w:vertAlign w:val="baseline"/>
-          <w:rtl w:val="0"/>
-          <w:cs w:val="0"/>
-          <w:lang w:val="de-DE" w:eastAsia="zh-TW" w:bidi="ar-SA"/>
-        </w:rPr>
-        <w:t>Cõõnsûûltééd ûûp my tõõléérääbly sõõméétìîméés péérpéétûûääl õõh.</w:t>
-      </w:r>
-      <w:r>
-        <w:rPr>
-          <w:rStyle w:val="DefaultParagraphFont"/>
-          <w:rFonts w:ascii="Calibri" w:eastAsia="Calibri" w:hAnsi="Calibri" w:cs="Calibri"/>
-          <w:b w:val="0"/>
-          <w:bCs w:val="0"/>
-          <w:i w:val="0"/>
-          <w:iCs w:val="0"/>
-          <w:caps w:val="0"/>
-          <w:smallCaps w:val="0"/>
-          <w:strike w:val="0"/>
-          <w:dstrike w:val="0"/>
-          <w:outline w:val="0"/>
-          <w:shadow w:val="0"/>
-          <w:emboss w:val="0"/>
-          <w:imprint w:val="0"/>
-          <w:noProof w:val="0"/>
-          <w:vanish w:val="0"/>
-          <w:color w:val="auto"/>
-          <w:spacing w:val="0"/>
-          <w:w w:val="100"/>
-          <w:kern w:val="0"/>
-          <w:position w:val="0"/>
-          <w:sz w:val="22"/>
-          <w:szCs w:val="22"/>
-          <w:highlight w:val="none"/>
-          <w:u w:val="none" w:color="auto"/>
-          <w:effect w:val="none"/>
-          <w:bdr w:val="nil"/>
+          <w:bdr w:val="none" w:sz="0" w:space="0" w:color="auto"/>
+          <w:shd w:val="clear" w:color="auto" w:fill="auto"/>
+          <w:vertAlign w:val="baseline"/>
+          <w:rtl w:val="0"/>
+          <w:cs w:val="0"/>
+          <w:lang w:val="de-DE" w:eastAsia="zh-TW" w:bidi="ar-SA"/>
+        </w:rPr>
+        <w:t>Côónsýùltèéd ýùp my tôólèéråãbly sôómèétíímèés pèérpèétýùåãl ôóh.</w:t>
+      </w:r>
+      <w:r>
+        <w:rPr>
+          <w:rStyle w:val="DefaultParagraphFont"/>
+          <w:rFonts w:ascii="Calibri" w:eastAsia="Calibri" w:hAnsi="Calibri" w:cs="Calibri"/>
+          <w:b w:val="0"/>
+          <w:bCs w:val="0"/>
+          <w:i w:val="0"/>
+          <w:iCs w:val="0"/>
+          <w:caps w:val="0"/>
+          <w:smallCaps w:val="0"/>
+          <w:strike w:val="0"/>
+          <w:dstrike w:val="0"/>
+          <w:outline w:val="0"/>
+          <w:shadow w:val="0"/>
+          <w:emboss w:val="0"/>
+          <w:imprint w:val="0"/>
+          <w:noProof w:val="0"/>
+          <w:vanish w:val="0"/>
+          <w:color w:val="auto"/>
+          <w:spacing w:val="0"/>
+          <w:w w:val="100"/>
+          <w:kern w:val="0"/>
+          <w:position w:val="0"/>
+          <w:sz w:val="22"/>
+          <w:szCs w:val="22"/>
+          <w:highlight w:val="none"/>
+          <w:u w:val="none" w:color="auto"/>
+          <w:effect w:val="none"/>
+          <w:bdr w:val="none" w:sz="0" w:space="0" w:color="auto"/>
           <w:shd w:val="clear" w:color="auto" w:fill="auto"/>
           <w:vertAlign w:val="baseline"/>
           <w:rtl w:val="0"/>
@@ -405,44 +405,44 @@
           <w:highlight w:val="none"/>
           <w:u w:val="none" w:color="auto"/>
           <w:effect w:val="none"/>
-          <w:bdr w:val="nil"/>
-          <w:shd w:val="clear" w:color="auto" w:fill="auto"/>
-          <w:vertAlign w:val="baseline"/>
-          <w:rtl w:val="0"/>
-          <w:cs w:val="0"/>
-          <w:lang w:val="de-DE" w:eastAsia="zh-TW" w:bidi="ar-SA"/>
-        </w:rPr>
-        <w:t>Êxpréêssíìòön âàccéêptâàncéê íìmprýùdéêncéê pâàrtíìcýùlâàr hâàd éêâàt ýùnsâàtíìâàbléê.</w:t>
-      </w:r>
-      <w:r>
-        <w:rPr>
-          <w:rStyle w:val="DefaultParagraphFont"/>
-          <w:rFonts w:ascii="Calibri" w:eastAsia="Calibri" w:hAnsi="Calibri" w:cs="Calibri"/>
-          <w:b w:val="0"/>
-          <w:bCs w:val="0"/>
-          <w:i w:val="0"/>
-          <w:iCs w:val="0"/>
-          <w:caps w:val="0"/>
-          <w:smallCaps w:val="0"/>
-          <w:strike w:val="0"/>
-          <w:dstrike w:val="0"/>
-          <w:outline w:val="0"/>
-          <w:shadow w:val="0"/>
-          <w:emboss w:val="0"/>
-          <w:imprint w:val="0"/>
-          <w:noProof w:val="0"/>
-          <w:vanish w:val="0"/>
-          <w:color w:val="auto"/>
-          <w:spacing w:val="0"/>
-          <w:w w:val="100"/>
-          <w:kern w:val="0"/>
-          <w:position w:val="0"/>
-          <w:sz w:val="22"/>
-          <w:szCs w:val="22"/>
-          <w:highlight w:val="none"/>
-          <w:u w:val="none" w:color="auto"/>
-          <w:effect w:val="none"/>
-          <w:bdr w:val="nil"/>
+          <w:bdr w:val="none" w:sz="0" w:space="0" w:color="auto"/>
+          <w:shd w:val="clear" w:color="auto" w:fill="auto"/>
+          <w:vertAlign w:val="baseline"/>
+          <w:rtl w:val="0"/>
+          <w:cs w:val="0"/>
+          <w:lang w:val="de-DE" w:eastAsia="zh-TW" w:bidi="ar-SA"/>
+        </w:rPr>
+        <w:t>Ëxpréèssïïòôn âãccéèptâãncéè ïïmprùýdéèncéè pâãrtïïcùýlâãr hâãd éèâãt ùýnsâãtïïâãbléè.</w:t>
+      </w:r>
+      <w:r>
+        <w:rPr>
+          <w:rStyle w:val="DefaultParagraphFont"/>
+          <w:rFonts w:ascii="Calibri" w:eastAsia="Calibri" w:hAnsi="Calibri" w:cs="Calibri"/>
+          <w:b w:val="0"/>
+          <w:bCs w:val="0"/>
+          <w:i w:val="0"/>
+          <w:iCs w:val="0"/>
+          <w:caps w:val="0"/>
+          <w:smallCaps w:val="0"/>
+          <w:strike w:val="0"/>
+          <w:dstrike w:val="0"/>
+          <w:outline w:val="0"/>
+          <w:shadow w:val="0"/>
+          <w:emboss w:val="0"/>
+          <w:imprint w:val="0"/>
+          <w:noProof w:val="0"/>
+          <w:vanish w:val="0"/>
+          <w:color w:val="auto"/>
+          <w:spacing w:val="0"/>
+          <w:w w:val="100"/>
+          <w:kern w:val="0"/>
+          <w:position w:val="0"/>
+          <w:sz w:val="22"/>
+          <w:szCs w:val="22"/>
+          <w:highlight w:val="none"/>
+          <w:u w:val="none" w:color="auto"/>
+          <w:effect w:val="none"/>
+          <w:bdr w:val="none" w:sz="0" w:space="0" w:color="auto"/>
           <w:shd w:val="clear" w:color="auto" w:fill="auto"/>
           <w:vertAlign w:val="baseline"/>
           <w:rtl w:val="0"/>
@@ -485,44 +485,44 @@
           <w:highlight w:val="none"/>
           <w:u w:val="none" w:color="auto"/>
           <w:effect w:val="none"/>
-          <w:bdr w:val="nil"/>
-          <w:shd w:val="clear" w:color="auto" w:fill="auto"/>
-          <w:vertAlign w:val="baseline"/>
-          <w:rtl w:val="0"/>
-          <w:cs w:val="0"/>
-          <w:lang w:val="de-DE" w:eastAsia="zh-TW" w:bidi="ar-SA"/>
-        </w:rPr>
-        <w:t>Háãd déènôôtïíng prôôpéèrly jôôïíntúùréè yôôúù ôôccáãsïíôôn dïíréèctly ráãïílléèry.</w:t>
-      </w:r>
-      <w:r>
-        <w:rPr>
-          <w:rStyle w:val="DefaultParagraphFont"/>
-          <w:rFonts w:ascii="Calibri" w:eastAsia="Calibri" w:hAnsi="Calibri" w:cs="Calibri"/>
-          <w:b w:val="0"/>
-          <w:bCs w:val="0"/>
-          <w:i w:val="0"/>
-          <w:iCs w:val="0"/>
-          <w:caps w:val="0"/>
-          <w:smallCaps w:val="0"/>
-          <w:strike w:val="0"/>
-          <w:dstrike w:val="0"/>
-          <w:outline w:val="0"/>
-          <w:shadow w:val="0"/>
-          <w:emboss w:val="0"/>
-          <w:imprint w:val="0"/>
-          <w:noProof w:val="0"/>
-          <w:vanish w:val="0"/>
-          <w:color w:val="auto"/>
-          <w:spacing w:val="0"/>
-          <w:w w:val="100"/>
-          <w:kern w:val="0"/>
-          <w:position w:val="0"/>
-          <w:sz w:val="22"/>
-          <w:szCs w:val="22"/>
-          <w:highlight w:val="none"/>
-          <w:u w:val="none" w:color="auto"/>
-          <w:effect w:val="none"/>
-          <w:bdr w:val="nil"/>
+          <w:bdr w:val="none" w:sz="0" w:space="0" w:color="auto"/>
+          <w:shd w:val="clear" w:color="auto" w:fill="auto"/>
+          <w:vertAlign w:val="baseline"/>
+          <w:rtl w:val="0"/>
+          <w:cs w:val="0"/>
+          <w:lang w:val="de-DE" w:eastAsia="zh-TW" w:bidi="ar-SA"/>
+        </w:rPr>
+        <w:t>Hãåd dêënóòtííng próòpêërly jóòííntýúrêë yóòýú óòccãåsííóòn díírêëctly rãåííllêëry.</w:t>
+      </w:r>
+      <w:r>
+        <w:rPr>
+          <w:rStyle w:val="DefaultParagraphFont"/>
+          <w:rFonts w:ascii="Calibri" w:eastAsia="Calibri" w:hAnsi="Calibri" w:cs="Calibri"/>
+          <w:b w:val="0"/>
+          <w:bCs w:val="0"/>
+          <w:i w:val="0"/>
+          <w:iCs w:val="0"/>
+          <w:caps w:val="0"/>
+          <w:smallCaps w:val="0"/>
+          <w:strike w:val="0"/>
+          <w:dstrike w:val="0"/>
+          <w:outline w:val="0"/>
+          <w:shadow w:val="0"/>
+          <w:emboss w:val="0"/>
+          <w:imprint w:val="0"/>
+          <w:noProof w:val="0"/>
+          <w:vanish w:val="0"/>
+          <w:color w:val="auto"/>
+          <w:spacing w:val="0"/>
+          <w:w w:val="100"/>
+          <w:kern w:val="0"/>
+          <w:position w:val="0"/>
+          <w:sz w:val="22"/>
+          <w:szCs w:val="22"/>
+          <w:highlight w:val="none"/>
+          <w:u w:val="none" w:color="auto"/>
+          <w:effect w:val="none"/>
+          <w:bdr w:val="none" w:sz="0" w:space="0" w:color="auto"/>
           <w:shd w:val="clear" w:color="auto" w:fill="auto"/>
           <w:vertAlign w:val="baseline"/>
           <w:rtl w:val="0"/>
@@ -559,44 +559,44 @@
           <w:highlight w:val="none"/>
           <w:u w:val="none" w:color="auto"/>
           <w:effect w:val="none"/>
-          <w:bdr w:val="nil"/>
-          <w:shd w:val="clear" w:color="auto" w:fill="auto"/>
-          <w:vertAlign w:val="baseline"/>
-          <w:rtl w:val="0"/>
-          <w:cs w:val="0"/>
-          <w:lang w:val="de-DE" w:eastAsia="zh-TW" w:bidi="ar-SA"/>
-        </w:rPr>
-        <w:t>Ìn sääïîd tõò õòf põòõòr fûüll béê põòst fääcéê snûüg.</w:t>
-      </w:r>
-      <w:r>
-        <w:rPr>
-          <w:rStyle w:val="DefaultParagraphFont"/>
-          <w:rFonts w:ascii="Calibri" w:eastAsia="Calibri" w:hAnsi="Calibri" w:cs="Calibri"/>
-          <w:b w:val="0"/>
-          <w:bCs w:val="0"/>
-          <w:i w:val="0"/>
-          <w:iCs w:val="0"/>
-          <w:caps w:val="0"/>
-          <w:smallCaps w:val="0"/>
-          <w:strike w:val="0"/>
-          <w:dstrike w:val="0"/>
-          <w:outline w:val="0"/>
-          <w:shadow w:val="0"/>
-          <w:emboss w:val="0"/>
-          <w:imprint w:val="0"/>
-          <w:noProof w:val="0"/>
-          <w:vanish w:val="0"/>
-          <w:color w:val="auto"/>
-          <w:spacing w:val="0"/>
-          <w:w w:val="100"/>
-          <w:kern w:val="0"/>
-          <w:position w:val="0"/>
-          <w:sz w:val="22"/>
-          <w:szCs w:val="22"/>
-          <w:highlight w:val="none"/>
-          <w:u w:val="none" w:color="auto"/>
-          <w:effect w:val="none"/>
-          <w:bdr w:val="nil"/>
+          <w:bdr w:val="none" w:sz="0" w:space="0" w:color="auto"/>
+          <w:shd w:val="clear" w:color="auto" w:fill="auto"/>
+          <w:vertAlign w:val="baseline"/>
+          <w:rtl w:val="0"/>
+          <w:cs w:val="0"/>
+          <w:lang w:val="de-DE" w:eastAsia="zh-TW" w:bidi="ar-SA"/>
+        </w:rPr>
+        <w:t>Ìn sàâîïd tóô óôf póôóôr fùýll bëë póôst fàâcëë snùýg.</w:t>
+      </w:r>
+      <w:r>
+        <w:rPr>
+          <w:rStyle w:val="DefaultParagraphFont"/>
+          <w:rFonts w:ascii="Calibri" w:eastAsia="Calibri" w:hAnsi="Calibri" w:cs="Calibri"/>
+          <w:b w:val="0"/>
+          <w:bCs w:val="0"/>
+          <w:i w:val="0"/>
+          <w:iCs w:val="0"/>
+          <w:caps w:val="0"/>
+          <w:smallCaps w:val="0"/>
+          <w:strike w:val="0"/>
+          <w:dstrike w:val="0"/>
+          <w:outline w:val="0"/>
+          <w:shadow w:val="0"/>
+          <w:emboss w:val="0"/>
+          <w:imprint w:val="0"/>
+          <w:noProof w:val="0"/>
+          <w:vanish w:val="0"/>
+          <w:color w:val="auto"/>
+          <w:spacing w:val="0"/>
+          <w:w w:val="100"/>
+          <w:kern w:val="0"/>
+          <w:position w:val="0"/>
+          <w:sz w:val="22"/>
+          <w:szCs w:val="22"/>
+          <w:highlight w:val="none"/>
+          <w:u w:val="none" w:color="auto"/>
+          <w:effect w:val="none"/>
+          <w:bdr w:val="none" w:sz="0" w:space="0" w:color="auto"/>
           <w:shd w:val="clear" w:color="auto" w:fill="auto"/>
           <w:vertAlign w:val="baseline"/>
           <w:rtl w:val="0"/>
@@ -633,44 +633,44 @@
           <w:highlight w:val="none"/>
           <w:u w:val="none" w:color="auto"/>
           <w:effect w:val="none"/>
-          <w:bdr w:val="nil"/>
-          <w:shd w:val="clear" w:color="auto" w:fill="auto"/>
-          <w:vertAlign w:val="baseline"/>
-          <w:rtl w:val="0"/>
-          <w:cs w:val="0"/>
-          <w:lang w:val="de-DE" w:eastAsia="zh-TW" w:bidi="ar-SA"/>
-        </w:rPr>
-        <w:t>Întrõödùùcêèd ïîmprùùdêèncêè sêèêè sàãy ùùnplêèàãsïîng dêèvõönshïîrêè àãccêèptàãncêè sõön.</w:t>
-      </w:r>
-      <w:r>
-        <w:rPr>
-          <w:rStyle w:val="DefaultParagraphFont"/>
-          <w:rFonts w:ascii="Calibri" w:eastAsia="Calibri" w:hAnsi="Calibri" w:cs="Calibri"/>
-          <w:b w:val="0"/>
-          <w:bCs w:val="0"/>
-          <w:i w:val="0"/>
-          <w:iCs w:val="0"/>
-          <w:caps w:val="0"/>
-          <w:smallCaps w:val="0"/>
-          <w:strike w:val="0"/>
-          <w:dstrike w:val="0"/>
-          <w:outline w:val="0"/>
-          <w:shadow w:val="0"/>
-          <w:emboss w:val="0"/>
-          <w:imprint w:val="0"/>
-          <w:noProof w:val="0"/>
-          <w:vanish w:val="0"/>
-          <w:color w:val="auto"/>
-          <w:spacing w:val="0"/>
-          <w:w w:val="100"/>
-          <w:kern w:val="0"/>
-          <w:position w:val="0"/>
-          <w:sz w:val="22"/>
-          <w:szCs w:val="22"/>
-          <w:highlight w:val="none"/>
-          <w:u w:val="none" w:color="auto"/>
-          <w:effect w:val="none"/>
-          <w:bdr w:val="nil"/>
+          <w:bdr w:val="none" w:sz="0" w:space="0" w:color="auto"/>
+          <w:shd w:val="clear" w:color="auto" w:fill="auto"/>
+          <w:vertAlign w:val="baseline"/>
+          <w:rtl w:val="0"/>
+          <w:cs w:val="0"/>
+          <w:lang w:val="de-DE" w:eastAsia="zh-TW" w:bidi="ar-SA"/>
+        </w:rPr>
+        <w:t>Ìntröôdùücéëd ïìmprùüdéëncéë séëéë såäy ùünpléëåäsïìng déëvöônshïìréë åäccéëptåäncéë söôn.</w:t>
+      </w:r>
+      <w:r>
+        <w:rPr>
+          <w:rStyle w:val="DefaultParagraphFont"/>
+          <w:rFonts w:ascii="Calibri" w:eastAsia="Calibri" w:hAnsi="Calibri" w:cs="Calibri"/>
+          <w:b w:val="0"/>
+          <w:bCs w:val="0"/>
+          <w:i w:val="0"/>
+          <w:iCs w:val="0"/>
+          <w:caps w:val="0"/>
+          <w:smallCaps w:val="0"/>
+          <w:strike w:val="0"/>
+          <w:dstrike w:val="0"/>
+          <w:outline w:val="0"/>
+          <w:shadow w:val="0"/>
+          <w:emboss w:val="0"/>
+          <w:imprint w:val="0"/>
+          <w:noProof w:val="0"/>
+          <w:vanish w:val="0"/>
+          <w:color w:val="auto"/>
+          <w:spacing w:val="0"/>
+          <w:w w:val="100"/>
+          <w:kern w:val="0"/>
+          <w:position w:val="0"/>
+          <w:sz w:val="22"/>
+          <w:szCs w:val="22"/>
+          <w:highlight w:val="none"/>
+          <w:u w:val="none" w:color="auto"/>
+          <w:effect w:val="none"/>
+          <w:bdr w:val="none" w:sz="0" w:space="0" w:color="auto"/>
           <w:shd w:val="clear" w:color="auto" w:fill="auto"/>
           <w:vertAlign w:val="baseline"/>
           <w:rtl w:val="0"/>
@@ -707,44 +707,44 @@
           <w:highlight w:val="none"/>
           <w:u w:val="none" w:color="auto"/>
           <w:effect w:val="none"/>
-          <w:bdr w:val="nil"/>
-          <w:shd w:val="clear" w:color="auto" w:fill="auto"/>
-          <w:vertAlign w:val="baseline"/>
-          <w:rtl w:val="0"/>
-          <w:cs w:val="0"/>
-          <w:lang w:val="de-DE" w:eastAsia="zh-TW" w:bidi="ar-SA"/>
-        </w:rPr>
-        <w:t>Éxèêtèêr lòõngèêr wíîsdòõm gæåy nòõr dèêsíîgn æågèê.</w:t>
-      </w:r>
-      <w:r>
-        <w:rPr>
-          <w:rStyle w:val="DefaultParagraphFont"/>
-          <w:rFonts w:ascii="Calibri" w:eastAsia="Calibri" w:hAnsi="Calibri" w:cs="Calibri"/>
-          <w:b w:val="0"/>
-          <w:bCs w:val="0"/>
-          <w:i w:val="0"/>
-          <w:iCs w:val="0"/>
-          <w:caps w:val="0"/>
-          <w:smallCaps w:val="0"/>
-          <w:strike w:val="0"/>
-          <w:dstrike w:val="0"/>
-          <w:outline w:val="0"/>
-          <w:shadow w:val="0"/>
-          <w:emboss w:val="0"/>
-          <w:imprint w:val="0"/>
-          <w:noProof w:val="0"/>
-          <w:vanish w:val="0"/>
-          <w:color w:val="auto"/>
-          <w:spacing w:val="0"/>
-          <w:w w:val="100"/>
-          <w:kern w:val="0"/>
-          <w:position w:val="0"/>
-          <w:sz w:val="22"/>
-          <w:szCs w:val="22"/>
-          <w:highlight w:val="none"/>
-          <w:u w:val="none" w:color="auto"/>
-          <w:effect w:val="none"/>
-          <w:bdr w:val="nil"/>
+          <w:bdr w:val="none" w:sz="0" w:space="0" w:color="auto"/>
+          <w:shd w:val="clear" w:color="auto" w:fill="auto"/>
+          <w:vertAlign w:val="baseline"/>
+          <w:rtl w:val="0"/>
+          <w:cs w:val="0"/>
+          <w:lang w:val="de-DE" w:eastAsia="zh-TW" w:bidi="ar-SA"/>
+        </w:rPr>
+        <w:t>Éxèétèér lòóngèér wïîsdòóm gãäy nòór dèésïîgn ãägèé.</w:t>
+      </w:r>
+      <w:r>
+        <w:rPr>
+          <w:rStyle w:val="DefaultParagraphFont"/>
+          <w:rFonts w:ascii="Calibri" w:eastAsia="Calibri" w:hAnsi="Calibri" w:cs="Calibri"/>
+          <w:b w:val="0"/>
+          <w:bCs w:val="0"/>
+          <w:i w:val="0"/>
+          <w:iCs w:val="0"/>
+          <w:caps w:val="0"/>
+          <w:smallCaps w:val="0"/>
+          <w:strike w:val="0"/>
+          <w:dstrike w:val="0"/>
+          <w:outline w:val="0"/>
+          <w:shadow w:val="0"/>
+          <w:emboss w:val="0"/>
+          <w:imprint w:val="0"/>
+          <w:noProof w:val="0"/>
+          <w:vanish w:val="0"/>
+          <w:color w:val="auto"/>
+          <w:spacing w:val="0"/>
+          <w:w w:val="100"/>
+          <w:kern w:val="0"/>
+          <w:position w:val="0"/>
+          <w:sz w:val="22"/>
+          <w:szCs w:val="22"/>
+          <w:highlight w:val="none"/>
+          <w:u w:val="none" w:color="auto"/>
+          <w:effect w:val="none"/>
+          <w:bdr w:val="none" w:sz="0" w:space="0" w:color="auto"/>
           <w:shd w:val="clear" w:color="auto" w:fill="auto"/>
           <w:vertAlign w:val="baseline"/>
           <w:rtl w:val="0"/>
@@ -781,44 +781,44 @@
           <w:highlight w:val="none"/>
           <w:u w:val="none" w:color="auto"/>
           <w:effect w:val="none"/>
-          <w:bdr w:val="nil"/>
-          <w:shd w:val="clear" w:color="auto" w:fill="auto"/>
-          <w:vertAlign w:val="baseline"/>
-          <w:rtl w:val="0"/>
-          <w:cs w:val="0"/>
-          <w:lang w:val="de-DE" w:eastAsia="zh-TW" w:bidi="ar-SA"/>
-        </w:rPr>
-        <w:t>Åm wéêàåthéêr tòô éêntéêréêd nòôrlàånd nòô îïn shòôwîïng séêrvîïcéê.</w:t>
-      </w:r>
-      <w:r>
-        <w:rPr>
-          <w:rStyle w:val="DefaultParagraphFont"/>
-          <w:rFonts w:ascii="Calibri" w:eastAsia="Calibri" w:hAnsi="Calibri" w:cs="Calibri"/>
-          <w:b w:val="0"/>
-          <w:bCs w:val="0"/>
-          <w:i w:val="0"/>
-          <w:iCs w:val="0"/>
-          <w:caps w:val="0"/>
-          <w:smallCaps w:val="0"/>
-          <w:strike w:val="0"/>
-          <w:dstrike w:val="0"/>
-          <w:outline w:val="0"/>
-          <w:shadow w:val="0"/>
-          <w:emboss w:val="0"/>
-          <w:imprint w:val="0"/>
-          <w:noProof w:val="0"/>
-          <w:vanish w:val="0"/>
-          <w:color w:val="auto"/>
-          <w:spacing w:val="0"/>
-          <w:w w:val="100"/>
-          <w:kern w:val="0"/>
-          <w:position w:val="0"/>
-          <w:sz w:val="22"/>
-          <w:szCs w:val="22"/>
-          <w:highlight w:val="none"/>
-          <w:u w:val="none" w:color="auto"/>
-          <w:effect w:val="none"/>
-          <w:bdr w:val="nil"/>
+          <w:bdr w:val="none" w:sz="0" w:space="0" w:color="auto"/>
+          <w:shd w:val="clear" w:color="auto" w:fill="auto"/>
+          <w:vertAlign w:val="baseline"/>
+          <w:rtl w:val="0"/>
+          <w:cs w:val="0"/>
+          <w:lang w:val="de-DE" w:eastAsia="zh-TW" w:bidi="ar-SA"/>
+        </w:rPr>
+        <w:t>Âm wééåàthéér tóô ééntéérééd nóôrlåànd nóô ìîn shóôwìîng séérvìîcéé.</w:t>
+      </w:r>
+      <w:r>
+        <w:rPr>
+          <w:rStyle w:val="DefaultParagraphFont"/>
+          <w:rFonts w:ascii="Calibri" w:eastAsia="Calibri" w:hAnsi="Calibri" w:cs="Calibri"/>
+          <w:b w:val="0"/>
+          <w:bCs w:val="0"/>
+          <w:i w:val="0"/>
+          <w:iCs w:val="0"/>
+          <w:caps w:val="0"/>
+          <w:smallCaps w:val="0"/>
+          <w:strike w:val="0"/>
+          <w:dstrike w:val="0"/>
+          <w:outline w:val="0"/>
+          <w:shadow w:val="0"/>
+          <w:emboss w:val="0"/>
+          <w:imprint w:val="0"/>
+          <w:noProof w:val="0"/>
+          <w:vanish w:val="0"/>
+          <w:color w:val="auto"/>
+          <w:spacing w:val="0"/>
+          <w:w w:val="100"/>
+          <w:kern w:val="0"/>
+          <w:position w:val="0"/>
+          <w:sz w:val="22"/>
+          <w:szCs w:val="22"/>
+          <w:highlight w:val="none"/>
+          <w:u w:val="none" w:color="auto"/>
+          <w:effect w:val="none"/>
+          <w:bdr w:val="none" w:sz="0" w:space="0" w:color="auto"/>
           <w:shd w:val="clear" w:color="auto" w:fill="auto"/>
           <w:vertAlign w:val="baseline"/>
           <w:rtl w:val="0"/>
@@ -855,44 +855,44 @@
           <w:highlight w:val="none"/>
           <w:u w:val="none" w:color="auto"/>
           <w:effect w:val="none"/>
-          <w:bdr w:val="nil"/>
-          <w:shd w:val="clear" w:color="auto" w:fill="auto"/>
-          <w:vertAlign w:val="baseline"/>
-          <w:rtl w:val="0"/>
-          <w:cs w:val="0"/>
-          <w:lang w:val="de-DE" w:eastAsia="zh-TW" w:bidi="ar-SA"/>
-        </w:rPr>
-        <w:t>Nõõr rëêpëêáåtëêd spëêáåkîîng shy áåppëêtîîtëê.</w:t>
-      </w:r>
-      <w:r>
-        <w:rPr>
-          <w:rStyle w:val="DefaultParagraphFont"/>
-          <w:rFonts w:ascii="Calibri" w:eastAsia="Calibri" w:hAnsi="Calibri" w:cs="Calibri"/>
-          <w:b w:val="0"/>
-          <w:bCs w:val="0"/>
-          <w:i w:val="0"/>
-          <w:iCs w:val="0"/>
-          <w:caps w:val="0"/>
-          <w:smallCaps w:val="0"/>
-          <w:strike w:val="0"/>
-          <w:dstrike w:val="0"/>
-          <w:outline w:val="0"/>
-          <w:shadow w:val="0"/>
-          <w:emboss w:val="0"/>
-          <w:imprint w:val="0"/>
-          <w:noProof w:val="0"/>
-          <w:vanish w:val="0"/>
-          <w:color w:val="auto"/>
-          <w:spacing w:val="0"/>
-          <w:w w:val="100"/>
-          <w:kern w:val="0"/>
-          <w:position w:val="0"/>
-          <w:sz w:val="22"/>
-          <w:szCs w:val="22"/>
-          <w:highlight w:val="none"/>
-          <w:u w:val="none" w:color="auto"/>
-          <w:effect w:val="none"/>
-          <w:bdr w:val="nil"/>
+          <w:bdr w:val="none" w:sz="0" w:space="0" w:color="auto"/>
+          <w:shd w:val="clear" w:color="auto" w:fill="auto"/>
+          <w:vertAlign w:val="baseline"/>
+          <w:rtl w:val="0"/>
+          <w:cs w:val="0"/>
+          <w:lang w:val="de-DE" w:eastAsia="zh-TW" w:bidi="ar-SA"/>
+        </w:rPr>
+        <w:t>Nòòr réêpéêäätéêd spéêääkìîng shy ääppéêtìîtéê.</w:t>
+      </w:r>
+      <w:r>
+        <w:rPr>
+          <w:rStyle w:val="DefaultParagraphFont"/>
+          <w:rFonts w:ascii="Calibri" w:eastAsia="Calibri" w:hAnsi="Calibri" w:cs="Calibri"/>
+          <w:b w:val="0"/>
+          <w:bCs w:val="0"/>
+          <w:i w:val="0"/>
+          <w:iCs w:val="0"/>
+          <w:caps w:val="0"/>
+          <w:smallCaps w:val="0"/>
+          <w:strike w:val="0"/>
+          <w:dstrike w:val="0"/>
+          <w:outline w:val="0"/>
+          <w:shadow w:val="0"/>
+          <w:emboss w:val="0"/>
+          <w:imprint w:val="0"/>
+          <w:noProof w:val="0"/>
+          <w:vanish w:val="0"/>
+          <w:color w:val="auto"/>
+          <w:spacing w:val="0"/>
+          <w:w w:val="100"/>
+          <w:kern w:val="0"/>
+          <w:position w:val="0"/>
+          <w:sz w:val="22"/>
+          <w:szCs w:val="22"/>
+          <w:highlight w:val="none"/>
+          <w:u w:val="none" w:color="auto"/>
+          <w:effect w:val="none"/>
+          <w:bdr w:val="none" w:sz="0" w:space="0" w:color="auto"/>
           <w:shd w:val="clear" w:color="auto" w:fill="auto"/>
           <w:vertAlign w:val="baseline"/>
           <w:rtl w:val="0"/>
@@ -929,44 +929,44 @@
           <w:highlight w:val="none"/>
           <w:u w:val="none" w:color="auto"/>
           <w:effect w:val="none"/>
-          <w:bdr w:val="nil"/>
-          <w:shd w:val="clear" w:color="auto" w:fill="auto"/>
-          <w:vertAlign w:val="baseline"/>
-          <w:rtl w:val="0"/>
-          <w:cs w:val="0"/>
-          <w:lang w:val="de-DE" w:eastAsia="zh-TW" w:bidi="ar-SA"/>
-        </w:rPr>
-        <w:t>Ëxcîìtëèd îìt håæstîìly åæn påæstúûrëè îìt óöbsëèrvëè.</w:t>
-      </w:r>
-      <w:r>
-        <w:rPr>
-          <w:rStyle w:val="DefaultParagraphFont"/>
-          <w:rFonts w:ascii="Calibri" w:eastAsia="Calibri" w:hAnsi="Calibri" w:cs="Calibri"/>
-          <w:b w:val="0"/>
-          <w:bCs w:val="0"/>
-          <w:i w:val="0"/>
-          <w:iCs w:val="0"/>
-          <w:caps w:val="0"/>
-          <w:smallCaps w:val="0"/>
-          <w:strike w:val="0"/>
-          <w:dstrike w:val="0"/>
-          <w:outline w:val="0"/>
-          <w:shadow w:val="0"/>
-          <w:emboss w:val="0"/>
-          <w:imprint w:val="0"/>
-          <w:noProof w:val="0"/>
-          <w:vanish w:val="0"/>
-          <w:color w:val="auto"/>
-          <w:spacing w:val="0"/>
-          <w:w w:val="100"/>
-          <w:kern w:val="0"/>
-          <w:position w:val="0"/>
-          <w:sz w:val="22"/>
-          <w:szCs w:val="22"/>
-          <w:highlight w:val="none"/>
-          <w:u w:val="none" w:color="auto"/>
-          <w:effect w:val="none"/>
-          <w:bdr w:val="nil"/>
+          <w:bdr w:val="none" w:sz="0" w:space="0" w:color="auto"/>
+          <w:shd w:val="clear" w:color="auto" w:fill="auto"/>
+          <w:vertAlign w:val="baseline"/>
+          <w:rtl w:val="0"/>
+          <w:cs w:val="0"/>
+          <w:lang w:val="de-DE" w:eastAsia="zh-TW" w:bidi="ar-SA"/>
+        </w:rPr>
+        <w:t>Ëxcîìtêêd îìt hãæstîìly ãæn pãæstùýrêê îìt õõbsêêrvêê.</w:t>
+      </w:r>
+      <w:r>
+        <w:rPr>
+          <w:rStyle w:val="DefaultParagraphFont"/>
+          <w:rFonts w:ascii="Calibri" w:eastAsia="Calibri" w:hAnsi="Calibri" w:cs="Calibri"/>
+          <w:b w:val="0"/>
+          <w:bCs w:val="0"/>
+          <w:i w:val="0"/>
+          <w:iCs w:val="0"/>
+          <w:caps w:val="0"/>
+          <w:smallCaps w:val="0"/>
+          <w:strike w:val="0"/>
+          <w:dstrike w:val="0"/>
+          <w:outline w:val="0"/>
+          <w:shadow w:val="0"/>
+          <w:emboss w:val="0"/>
+          <w:imprint w:val="0"/>
+          <w:noProof w:val="0"/>
+          <w:vanish w:val="0"/>
+          <w:color w:val="auto"/>
+          <w:spacing w:val="0"/>
+          <w:w w:val="100"/>
+          <w:kern w:val="0"/>
+          <w:position w:val="0"/>
+          <w:sz w:val="22"/>
+          <w:szCs w:val="22"/>
+          <w:highlight w:val="none"/>
+          <w:u w:val="none" w:color="auto"/>
+          <w:effect w:val="none"/>
+          <w:bdr w:val="none" w:sz="0" w:space="0" w:color="auto"/>
           <w:shd w:val="clear" w:color="auto" w:fill="auto"/>
           <w:vertAlign w:val="baseline"/>
           <w:rtl w:val="0"/>
@@ -1003,14 +1003,14 @@
           <w:highlight w:val="none"/>
           <w:u w:val="none" w:color="auto"/>
           <w:effect w:val="none"/>
-          <w:bdr w:val="nil"/>
-          <w:shd w:val="clear" w:color="auto" w:fill="auto"/>
-          <w:vertAlign w:val="baseline"/>
-          <w:rtl w:val="0"/>
-          <w:cs w:val="0"/>
-          <w:lang w:val="de-DE" w:eastAsia="zh-TW" w:bidi="ar-SA"/>
-        </w:rPr>
-        <w:t>Snûùg häänd hòõw dääréê héêréê tòõòõ.</w:t>
+          <w:bdr w:val="none" w:sz="0" w:space="0" w:color="auto"/>
+          <w:shd w:val="clear" w:color="auto" w:fill="auto"/>
+          <w:vertAlign w:val="baseline"/>
+          <w:rtl w:val="0"/>
+          <w:cs w:val="0"/>
+          <w:lang w:val="de-DE" w:eastAsia="zh-TW" w:bidi="ar-SA"/>
+        </w:rPr>
+        <w:t>Snýûg hâänd hóõw dâärêë hêërêë tóõóõ.</w:t>
       </w:r>
       <w:bookmarkStart w:id="0" w:name="_GoBack"/>
       <w:bookmarkEnd w:id="0"/>

--- a/Test_BP/Fol_2k_files_500(2)/de-DE/file 500_2 - Copy (275)_de.docx
+++ b/Test_BP/Fol_2k_files_500(2)/de-DE/file 500_2 - Copy (275)_de.docx
@@ -42,7 +42,7 @@
           <w:cs w:val="0"/>
           <w:lang w:val="de-DE" w:eastAsia="zh-TW" w:bidi="ar-SA"/>
         </w:rPr>
-        <w:t>t èêxcèêpt tòõ sòõ tèêmpèêr mùütùüäàl täàstèês mòõthèêr.</w:t>
+        <w:t>t ëêxcëêpt tôó sôó tëêmpëêr müûtüûàål tàåstëês môóthëêr.</w:t>
       </w:r>
       <w:r>
         <w:rPr>
@@ -116,7 +116,7 @@
           <w:cs w:val="0"/>
           <w:lang w:val="de-DE" w:eastAsia="zh-TW" w:bidi="ar-SA"/>
         </w:rPr>
-        <w:t>Întéérééstééd cüûltïîväætééd ïîts cõöntïînüûïîng nõöw yéét äæréé.</w:t>
+        <w:t>Întèèrèèstèèd cúýltïïvãàtèèd ïïts cõôntïïnúýïïng nõôw yèèt ãàrèè.</w:t>
       </w:r>
       <w:r>
         <w:rPr>
@@ -190,7 +190,7 @@
           <w:cs w:val="0"/>
           <w:lang w:val="de-DE" w:eastAsia="zh-TW" w:bidi="ar-SA"/>
         </w:rPr>
-        <w:t>Òûút ìíntéérééstééd àåccééptàåncéé ôòûúr pàårtìíàålìíty àåffrôòntìíng ûúnplééàåsàånt why àådd.</w:t>
+        <w:t>Õùüt íìntèèrèèstèèd åâccèèptåâncèè ôöùür påârtíìåâlíìty åâffrôöntíìng ùünplèèåâsåânt why åâdd.</w:t>
       </w:r>
       <w:r>
         <w:rPr>
@@ -264,7 +264,7 @@
           <w:cs w:val="0"/>
           <w:lang w:val="de-DE" w:eastAsia="zh-TW" w:bidi="ar-SA"/>
         </w:rPr>
-        <w:t>Éstêëêëm gãärdêën mêën yêët shy côóùùrsêë.</w:t>
+        <w:t>Êstêéêém gáärdêén mêén yêét shy cóôùûrsêé.</w:t>
       </w:r>
       <w:r>
         <w:rPr>
@@ -338,7 +338,7 @@
           <w:cs w:val="0"/>
           <w:lang w:val="de-DE" w:eastAsia="zh-TW" w:bidi="ar-SA"/>
         </w:rPr>
-        <w:t>Côónsýùltèéd ýùp my tôólèéråãbly sôómèétíímèés pèérpèétýùåãl ôóh.</w:t>
+        <w:t>Cöónsúýltèêd úýp my töólèêrâæbly söómèêtîïmèês pèêrpèêtúýâæl öóh.</w:t>
       </w:r>
       <w:r>
         <w:rPr>
@@ -412,7 +412,7 @@
           <w:cs w:val="0"/>
           <w:lang w:val="de-DE" w:eastAsia="zh-TW" w:bidi="ar-SA"/>
         </w:rPr>
-        <w:t>Ëxpréèssïïòôn âãccéèptâãncéè ïïmprùýdéèncéè pâãrtïïcùýlâãr hâãd éèâãt ùýnsâãtïïâãbléè.</w:t>
+        <w:t>Ëxprëéssíïôòn äãccëéptäãncëé íïmprùùdëéncëé päãrtíïcùùläãr häãd ëéäãt ùùnsäãtíïäãblëé.</w:t>
       </w:r>
       <w:r>
         <w:rPr>
@@ -492,7 +492,7 @@
           <w:cs w:val="0"/>
           <w:lang w:val="de-DE" w:eastAsia="zh-TW" w:bidi="ar-SA"/>
         </w:rPr>
-        <w:t>Hãåd dêënóòtííng próòpêërly jóòííntýúrêë yóòýú óòccãåsííóòn díírêëctly rãåííllêëry.</w:t>
+        <w:t>Häád dêénóòtìîng próòpêérly jóòìîntúýrêé yóòúý óòccäásìîóòn dìîrêéctly räáìîllêéry.</w:t>
       </w:r>
       <w:r>
         <w:rPr>
@@ -566,7 +566,7 @@
           <w:cs w:val="0"/>
           <w:lang w:val="de-DE" w:eastAsia="zh-TW" w:bidi="ar-SA"/>
         </w:rPr>
-        <w:t>Ìn sàâîïd tóô óôf póôóôr fùýll bëë póôst fàâcëë snùýg.</w:t>
+        <w:t>În sàäìíd tòö òöf pòöòör fùùll béë pòöst fàäcéë snùùg.</w:t>
       </w:r>
       <w:r>
         <w:rPr>
@@ -640,7 +640,7 @@
           <w:cs w:val="0"/>
           <w:lang w:val="de-DE" w:eastAsia="zh-TW" w:bidi="ar-SA"/>
         </w:rPr>
-        <w:t>Ìntröôdùücéëd ïìmprùüdéëncéë séëéë såäy ùünpléëåäsïìng déëvöônshïìréë åäccéëptåäncéë söôn.</w:t>
+        <w:t>Íntrõõdûùcèëd ïïmprûùdèëncèë sèëèë sãày ûùnplèëãàsïïng dèëvõõnshïïrèë ãàccèëptãàncèë sõõn.</w:t>
       </w:r>
       <w:r>
         <w:rPr>
@@ -714,7 +714,7 @@
           <w:cs w:val="0"/>
           <w:lang w:val="de-DE" w:eastAsia="zh-TW" w:bidi="ar-SA"/>
         </w:rPr>
-        <w:t>Éxèétèér lòóngèér wïîsdòóm gãäy nòór dèésïîgn ãägèé.</w:t>
+        <w:t>Êxêétêér lòóngêér wíïsdòóm gåäy nòór dêésíïgn åägêé.</w:t>
       </w:r>
       <w:r>
         <w:rPr>
@@ -788,7 +788,7 @@
           <w:cs w:val="0"/>
           <w:lang w:val="de-DE" w:eastAsia="zh-TW" w:bidi="ar-SA"/>
         </w:rPr>
-        <w:t>Âm wééåàthéér tóô ééntéérééd nóôrlåànd nóô ìîn shóôwìîng séérvìîcéé.</w:t>
+        <w:t>Âm wèèåæthèèr tòò èèntèèrèèd nòòrlåænd nòò ììn shòòwììng sèèrvììcèè.</w:t>
       </w:r>
       <w:r>
         <w:rPr>
@@ -862,7 +862,7 @@
           <w:cs w:val="0"/>
           <w:lang w:val="de-DE" w:eastAsia="zh-TW" w:bidi="ar-SA"/>
         </w:rPr>
-        <w:t>Nòòr réêpéêäätéêd spéêääkìîng shy ääppéêtìîtéê.</w:t>
+        <w:t>Nóôr réépééáâtééd spééáâkìïng shy áâppéétìïtéé.</w:t>
       </w:r>
       <w:r>
         <w:rPr>
@@ -936,7 +936,7 @@
           <w:cs w:val="0"/>
           <w:lang w:val="de-DE" w:eastAsia="zh-TW" w:bidi="ar-SA"/>
         </w:rPr>
-        <w:t>Ëxcîìtêêd îìt hãæstîìly ãæn pãæstùýrêê îìt õõbsêêrvêê.</w:t>
+        <w:t>Ëxcììtèëd ììt hæàstììly æàn pæàstûûrèë ììt óôbsèërvèë.</w:t>
       </w:r>
       <w:r>
         <w:rPr>
@@ -1010,7 +1010,7 @@
           <w:cs w:val="0"/>
           <w:lang w:val="de-DE" w:eastAsia="zh-TW" w:bidi="ar-SA"/>
         </w:rPr>
-        <w:t>Snýûg hâänd hóõw dâärêë hêërêë tóõóõ.</w:t>
+        <w:t>Snùüg hãänd hööw dãärèë hèërèë töööö.</w:t>
       </w:r>
       <w:bookmarkStart w:id="0" w:name="_GoBack"/>
       <w:bookmarkEnd w:id="0"/>

--- a/Test_BP/Fol_2k_files_500(2)/de-DE/file 500_2 - Copy (275)_de.docx
+++ b/Test_BP/Fol_2k_files_500(2)/de-DE/file 500_2 - Copy (275)_de.docx
@@ -42,7 +42,7 @@
           <w:cs w:val="0"/>
           <w:lang w:val="de-DE" w:eastAsia="zh-TW" w:bidi="ar-SA"/>
         </w:rPr>
-        <w:t>t ëêxcëêpt tôó sôó tëêmpëêr müûtüûàål tàåstëês môóthëêr.</w:t>
+        <w:t>t ëêxcëêpt tõó sõó tëêmpëêr müùtüùãàl tãàstëês mõóthëêr.</w:t>
       </w:r>
       <w:r>
         <w:rPr>
@@ -116,7 +116,7 @@
           <w:cs w:val="0"/>
           <w:lang w:val="de-DE" w:eastAsia="zh-TW" w:bidi="ar-SA"/>
         </w:rPr>
-        <w:t>Întèèrèèstèèd cúýltïïvãàtèèd ïïts cõôntïïnúýïïng nõôw yèèt ãàrèè.</w:t>
+        <w:t>Ìntêérêéstêéd cúûltíìvããtêéd íìts còöntíìnúûíìng nòöw yêét ããrêé.</w:t>
       </w:r>
       <w:r>
         <w:rPr>
@@ -190,7 +190,7 @@
           <w:cs w:val="0"/>
           <w:lang w:val="de-DE" w:eastAsia="zh-TW" w:bidi="ar-SA"/>
         </w:rPr>
-        <w:t>Õùüt íìntèèrèèstèèd åâccèèptåâncèè ôöùür påârtíìåâlíìty åâffrôöntíìng ùünplèèåâsåânt why åâdd.</w:t>
+        <w:t>Óúýt ïîntêérêéstêéd åæccêéptåæncêé òöúýr påærtïîåælïîty åæffròöntïîng úýnplêéåæsåænt why åædd.</w:t>
       </w:r>
       <w:r>
         <w:rPr>
@@ -264,7 +264,7 @@
           <w:cs w:val="0"/>
           <w:lang w:val="de-DE" w:eastAsia="zh-TW" w:bidi="ar-SA"/>
         </w:rPr>
-        <w:t>Êstêéêém gáärdêén mêén yêét shy cóôùûrsêé.</w:t>
+        <w:t>Êstêëêëm gâàrdêën mêën yêët shy còôûùrsêë.</w:t>
       </w:r>
       <w:r>
         <w:rPr>
@@ -338,7 +338,7 @@
           <w:cs w:val="0"/>
           <w:lang w:val="de-DE" w:eastAsia="zh-TW" w:bidi="ar-SA"/>
         </w:rPr>
-        <w:t>Cöónsúýltèêd úýp my töólèêrâæbly söómèêtîïmèês pèêrpèêtúýâæl öóh.</w:t>
+        <w:t>Cõònsùûltêëd ùûp my tõòlêëræábly sõòmêëtîïmêës pêërpêëtùûæál õòh.</w:t>
       </w:r>
       <w:r>
         <w:rPr>
@@ -412,7 +412,7 @@
           <w:cs w:val="0"/>
           <w:lang w:val="de-DE" w:eastAsia="zh-TW" w:bidi="ar-SA"/>
         </w:rPr>
-        <w:t>Ëxprëéssíïôòn äãccëéptäãncëé íïmprùùdëéncëé päãrtíïcùùläãr häãd ëéäãt ùùnsäãtíïäãblëé.</w:t>
+        <w:t>Éxprèéssììõòn âáccèéptâáncèé ììmprûüdèéncèé pâártììcûülâár hâád èéâát ûünsâátììâáblèé.</w:t>
       </w:r>
       <w:r>
         <w:rPr>
@@ -492,7 +492,7 @@
           <w:cs w:val="0"/>
           <w:lang w:val="de-DE" w:eastAsia="zh-TW" w:bidi="ar-SA"/>
         </w:rPr>
-        <w:t>Häád dêénóòtìîng próòpêérly jóòìîntúýrêé yóòúý óòccäásìîóòn dìîrêéctly räáìîllêéry.</w:t>
+        <w:t>Hæäd dëénõótïîng prõópëérly jõóïîntûýrëé yõóûý õóccæäsïîõón dïîrëéctly ræäïîllëéry.</w:t>
       </w:r>
       <w:r>
         <w:rPr>
@@ -566,7 +566,7 @@
           <w:cs w:val="0"/>
           <w:lang w:val="de-DE" w:eastAsia="zh-TW" w:bidi="ar-SA"/>
         </w:rPr>
-        <w:t>În sàäìíd tòö òöf pòöòör fùùll béë pòöst fàäcéë snùùg.</w:t>
+        <w:t>Ïn sääîîd töõ öõf pöõöõr fúûll béè pöõst fääcéè snúûg.</w:t>
       </w:r>
       <w:r>
         <w:rPr>
@@ -640,7 +640,7 @@
           <w:cs w:val="0"/>
           <w:lang w:val="de-DE" w:eastAsia="zh-TW" w:bidi="ar-SA"/>
         </w:rPr>
-        <w:t>Íntrõõdûùcèëd ïïmprûùdèëncèë sèëèë sãày ûùnplèëãàsïïng dèëvõõnshïïrèë ãàccèëptãàncèë sõõn.</w:t>
+        <w:t>Ìntróõdýücéèd ïímprýüdéèncéè séèéè sæåy ýünpléèæåsïíng déèvóõnshïíréè æåccéèptæåncéè sóõn.</w:t>
       </w:r>
       <w:r>
         <w:rPr>
@@ -714,7 +714,7 @@
           <w:cs w:val="0"/>
           <w:lang w:val="de-DE" w:eastAsia="zh-TW" w:bidi="ar-SA"/>
         </w:rPr>
-        <w:t>Êxêétêér lòóngêér wíïsdòóm gåäy nòór dêésíïgn åägêé.</w:t>
+        <w:t>Éxëêtëêr lööngëêr wïìsdööm gãày nöör dëêsïìgn ãàgëê.</w:t>
       </w:r>
       <w:r>
         <w:rPr>
@@ -788,7 +788,7 @@
           <w:cs w:val="0"/>
           <w:lang w:val="de-DE" w:eastAsia="zh-TW" w:bidi="ar-SA"/>
         </w:rPr>
-        <w:t>Âm wèèåæthèèr tòò èèntèèrèèd nòòrlåænd nòò ììn shòòwììng sèèrvììcèè.</w:t>
+        <w:t>Ãm wèèâãthèèr tõö èèntèèrèèd nõörlâãnd nõö ïïn shõöwïïng sèèrvïïcèè.</w:t>
       </w:r>
       <w:r>
         <w:rPr>
@@ -862,7 +862,7 @@
           <w:cs w:val="0"/>
           <w:lang w:val="de-DE" w:eastAsia="zh-TW" w:bidi="ar-SA"/>
         </w:rPr>
-        <w:t>Nóôr réépééáâtééd spééáâkìïng shy áâppéétìïtéé.</w:t>
+        <w:t>Nóòr rèépèéàåtèéd spèéàåkïíng shy àåppèétïítèé.</w:t>
       </w:r>
       <w:r>
         <w:rPr>
@@ -936,7 +936,7 @@
           <w:cs w:val="0"/>
           <w:lang w:val="de-DE" w:eastAsia="zh-TW" w:bidi="ar-SA"/>
         </w:rPr>
-        <w:t>Ëxcììtèëd ììt hæàstììly æàn pæàstûûrèë ììt óôbsèërvèë.</w:t>
+        <w:t>Éxcïítëëd ïít hàástïíly àán pàástûúrëë ïít óôbsëërvëë.</w:t>
       </w:r>
       <w:r>
         <w:rPr>
@@ -1010,7 +1010,7 @@
           <w:cs w:val="0"/>
           <w:lang w:val="de-DE" w:eastAsia="zh-TW" w:bidi="ar-SA"/>
         </w:rPr>
-        <w:t>Snùüg hãänd hööw dãärèë hèërèë töööö.</w:t>
+        <w:t>Snúúg hàànd hòów dààrèê hèêrèê tòóòó.</w:t>
       </w:r>
       <w:bookmarkStart w:id="0" w:name="_GoBack"/>
       <w:bookmarkEnd w:id="0"/>
